--- a/Scrambled_Lists/Kindergarten/Spelling_List_#17_WS.docx
+++ b/Scrambled_Lists/Kindergarten/Spelling_List_#17_WS.docx
@@ -13,7 +13,7 @@
     </w:p>
     <w:p>
       <w:r>
-        <w:t>1) pdum</w:t>
+        <w:t>1) nfdi</w:t>
         <w:tab/>
         <w:tab/>
         <w:tab/>
@@ -23,7 +23,7 @@
     </w:p>
     <w:p>
       <w:r>
-        <w:t>2) ebe</w:t>
+        <w:t>2) as</w:t>
         <w:tab/>
         <w:tab/>
         <w:tab/>
@@ -33,7 +33,7 @@
     </w:p>
     <w:p>
       <w:r>
-        <w:t>3) eta</w:t>
+        <w:t>3) tcrku</w:t>
         <w:tab/>
         <w:tab/>
         <w:tab/>
@@ -43,7 +43,7 @@
     </w:p>
     <w:p>
       <w:r>
-        <w:t>4) add</w:t>
+        <w:t>4) evah</w:t>
         <w:tab/>
         <w:tab/>
         <w:tab/>
@@ -53,7 +53,7 @@
     </w:p>
     <w:p>
       <w:r>
-        <w:t>5) koto</w:t>
+        <w:t>5) fyr</w:t>
         <w:tab/>
         <w:tab/>
         <w:tab/>
@@ -63,7 +63,7 @@
     </w:p>
     <w:p>
       <w:r>
-        <w:t>6) eit</w:t>
+        <w:t>6) ehert</w:t>
         <w:tab/>
         <w:tab/>
         <w:tab/>
@@ -73,7 +73,7 @@
     </w:p>
     <w:p>
       <w:r>
-        <w:t>7) eethr</w:t>
+        <w:t>7) urts</w:t>
         <w:tab/>
         <w:tab/>
         <w:tab/>
@@ -83,7 +83,7 @@
     </w:p>
     <w:p>
       <w:r>
-        <w:t>8) etsb</w:t>
+        <w:t>8) was</w:t>
         <w:tab/>
         <w:tab/>
         <w:tab/>
@@ -93,7 +93,7 @@
     </w:p>
     <w:p>
       <w:r>
-        <w:t>9) edre</w:t>
+        <w:t>9) alyp</w:t>
         <w:tab/>
         <w:tab/>
         <w:tab/>
@@ -103,7 +103,7 @@
     </w:p>
     <w:p>
       <w:r>
-        <w:t>10) ebon</w:t>
+        <w:t>10) aekb</w:t>
         <w:tab/>
         <w:tab/>
         <w:tab/>
